--- a/media/documents/CrossWalk/Abstract - INTELLIGENZA ARTIFICIALE PER IL RILEVAMENTO DEI PEDONI IN AMBIENTE SIMULATO.docx
+++ b/media/documents/CrossWalk/Abstract - INTELLIGENZA ARTIFICIALE PER IL RILEVAMENTO DEI PEDONI IN AMBIENTE SIMULATO.docx
@@ -32,7 +32,6 @@
           <w:szCs w:val="48"/>
         </w:rPr>
       </w:pPr>
-      <w:bookmarkStart w:id="0" w:name="_GoBack"/>
       <w:r>
         <w:rPr>
           <w:rFonts w:ascii="Times New Roman" w:hAnsi="Times New Roman" w:cs="Times New Roman"/>
@@ -118,7 +117,6 @@
           </wp:anchor>
         </w:drawing>
       </w:r>
-      <w:bookmarkEnd w:id="0"/>
     </w:p>
     <w:p>
       <w:pPr>
@@ -504,7 +502,7 @@
           <w:sz w:val="36"/>
           <w:szCs w:val="36"/>
         </w:rPr>
-        <w:t>Prof.</w:t>
+        <w:t xml:space="preserve">Ch.mo. </w:t>
       </w:r>
       <w:r>
         <w:rPr>
@@ -516,7 +514,7 @@
           <w:sz w:val="36"/>
           <w:szCs w:val="36"/>
         </w:rPr>
-        <w:t xml:space="preserve"> </w:t>
+        <w:t>Prof.</w:t>
       </w:r>
       <w:r>
         <w:rPr>
@@ -528,7 +526,43 @@
           <w:sz w:val="36"/>
           <w:szCs w:val="36"/>
         </w:rPr>
-        <w:t>Andrea Francesco Abate</w:t>
+        <w:t xml:space="preserve"> </w:t>
+      </w:r>
+      <w:r>
+        <w:rPr>
+          <w:rFonts w:ascii="Times New Roman" w:hAnsi="Times New Roman" w:cs="Times New Roman"/>
+          <w:b/>
+          <w:bCs/>
+          <w:i/>
+          <w:iCs/>
+          <w:sz w:val="36"/>
+          <w:szCs w:val="36"/>
+        </w:rPr>
+        <w:t>Andrea F</w:t>
+      </w:r>
+      <w:r>
+        <w:rPr>
+          <w:rFonts w:ascii="Times New Roman" w:hAnsi="Times New Roman" w:cs="Times New Roman"/>
+          <w:b/>
+          <w:bCs/>
+          <w:i/>
+          <w:iCs/>
+          <w:sz w:val="36"/>
+          <w:szCs w:val="36"/>
+        </w:rPr>
+        <w:t xml:space="preserve">. </w:t>
+      </w:r>
+      <w:r>
+        <w:rPr>
+          <w:rFonts w:ascii="Times New Roman" w:hAnsi="Times New Roman" w:cs="Times New Roman"/>
+          <w:b/>
+          <w:bCs/>
+          <w:i/>
+          <w:iCs/>
+          <w:sz w:val="36"/>
+          <w:szCs w:val="36"/>
+        </w:rPr>
+        <w:t>Abate</w:t>
       </w:r>
       <w:r>
         <w:rPr>
@@ -548,7 +582,17 @@
           <w:sz w:val="28"/>
           <w:szCs w:val="28"/>
         </w:rPr>
-        <w:t xml:space="preserve">                </w:t>
+        <w:t xml:space="preserve">      </w:t>
+      </w:r>
+      <w:r>
+        <w:rPr>
+          <w:rFonts w:ascii="Times New Roman" w:hAnsi="Times New Roman" w:cs="Times New Roman"/>
+          <w:i/>
+          <w:iCs/>
+          <w:sz w:val="28"/>
+          <w:szCs w:val="28"/>
+        </w:rPr>
+        <w:t xml:space="preserve">            </w:t>
       </w:r>
       <w:r>
         <w:rPr>
@@ -612,6 +656,37 @@
       <w:pPr>
         <w:rPr>
           <w:rFonts w:ascii="Times New Roman" w:hAnsi="Times New Roman" w:cs="Times New Roman"/>
+          <w:b/>
+          <w:bCs/>
+          <w:sz w:val="32"/>
+          <w:szCs w:val="32"/>
+        </w:rPr>
+      </w:pPr>
+      <w:r>
+        <w:rPr>
+          <w:rFonts w:ascii="Times New Roman" w:hAnsi="Times New Roman" w:cs="Times New Roman"/>
+          <w:b/>
+          <w:bCs/>
+          <w:sz w:val="32"/>
+          <w:szCs w:val="32"/>
+        </w:rPr>
+        <w:t>Correlatore</w:t>
+      </w:r>
+      <w:r>
+        <w:rPr>
+          <w:rFonts w:ascii="Times New Roman" w:hAnsi="Times New Roman" w:cs="Times New Roman"/>
+          <w:b/>
+          <w:bCs/>
+          <w:sz w:val="32"/>
+          <w:szCs w:val="32"/>
+        </w:rPr>
+        <w:t>:</w:t>
+      </w:r>
+    </w:p>
+    <w:p>
+      <w:pPr>
+        <w:rPr>
+          <w:rFonts w:ascii="Times New Roman" w:hAnsi="Times New Roman" w:cs="Times New Roman"/>
           <w:i/>
           <w:iCs/>
           <w:smallCaps/>
@@ -619,6 +694,18 @@
           <w:szCs w:val="28"/>
         </w:rPr>
       </w:pPr>
+      <w:r>
+        <w:rPr>
+          <w:rFonts w:ascii="Times New Roman" w:hAnsi="Times New Roman" w:cs="Times New Roman"/>
+          <w:b/>
+          <w:bCs/>
+          <w:i/>
+          <w:iCs/>
+          <w:sz w:val="36"/>
+          <w:szCs w:val="36"/>
+        </w:rPr>
+        <w:t>Dott. Ignazio Passero</w:t>
+      </w:r>
     </w:p>
     <w:p>
       <w:pPr>
@@ -634,18 +721,6 @@
     </w:p>
     <w:p>
       <w:pPr>
-        <w:rPr>
-          <w:rFonts w:ascii="Times New Roman" w:hAnsi="Times New Roman" w:cs="Times New Roman"/>
-          <w:i/>
-          <w:iCs/>
-          <w:smallCaps/>
-          <w:sz w:val="28"/>
-          <w:szCs w:val="28"/>
-        </w:rPr>
-      </w:pPr>
-    </w:p>
-    <w:p>
-      <w:pPr>
         <w:jc w:val="center"/>
         <w:rPr>
           <w:rFonts w:ascii="Times New Roman" w:hAnsi="Times New Roman" w:cs="Times New Roman"/>
@@ -678,28 +753,8 @@
         </w:rPr>
         <w:t>ANNO ACCADEMICO 2019/2020</w:t>
       </w:r>
-    </w:p>
-    <w:p>
-      <w:pPr>
-        <w:jc w:val="center"/>
-        <w:rPr>
-          <w:rFonts w:ascii="Times New Roman" w:hAnsi="Times New Roman" w:cs="Times New Roman"/>
-          <w:smallCaps/>
-          <w:sz w:val="40"/>
-          <w:szCs w:val="40"/>
-        </w:rPr>
-      </w:pPr>
-    </w:p>
-    <w:p>
-      <w:pPr>
-        <w:jc w:val="center"/>
-        <w:rPr>
-          <w:rFonts w:ascii="Times New Roman" w:hAnsi="Times New Roman" w:cs="Times New Roman"/>
-          <w:smallCaps/>
-          <w:sz w:val="40"/>
-          <w:szCs w:val="40"/>
-        </w:rPr>
-      </w:pPr>
+      <w:bookmarkStart w:id="0" w:name="_GoBack"/>
+      <w:bookmarkEnd w:id="0"/>
     </w:p>
     <w:p>
       <w:pPr>
@@ -716,6 +771,7 @@
           <w:sz w:val="48"/>
           <w:szCs w:val="48"/>
         </w:rPr>
+        <w:lastRenderedPageBreak/>
         <w:t xml:space="preserve"> </w:t>
       </w:r>
       <w:r>
@@ -1098,16 +1154,288 @@
         </w:rPr>
         <w:t xml:space="preserve"> la tecnologia sta diventando sempre di più indispensabile. Per quanto riguarda il mondo </w:t>
       </w:r>
-      <w:proofErr w:type="spellStart"/>
-      <w:r>
-        <w:rPr>
-          <w:rFonts w:ascii="Times New Roman" w:hAnsi="Times New Roman" w:cs="Times New Roman"/>
-          <w:sz w:val="24"/>
-          <w:szCs w:val="24"/>
-        </w:rPr>
-        <w:t>dell’automotive</w:t>
-      </w:r>
-      <w:proofErr w:type="spellEnd"/>
+      <w:r>
+        <w:rPr>
+          <w:rFonts w:ascii="Times New Roman" w:hAnsi="Times New Roman" w:cs="Times New Roman"/>
+          <w:sz w:val="24"/>
+          <w:szCs w:val="24"/>
+        </w:rPr>
+        <w:t>dell’automotive,</w:t>
+      </w:r>
+      <w:r>
+        <w:rPr>
+          <w:rFonts w:ascii="Times New Roman" w:hAnsi="Times New Roman" w:cs="Times New Roman"/>
+          <w:sz w:val="24"/>
+          <w:szCs w:val="24"/>
+        </w:rPr>
+        <w:t xml:space="preserve"> </w:t>
+      </w:r>
+      <w:r>
+        <w:rPr>
+          <w:rFonts w:ascii="Times New Roman" w:hAnsi="Times New Roman" w:cs="Times New Roman"/>
+          <w:sz w:val="24"/>
+          <w:szCs w:val="24"/>
+        </w:rPr>
+        <w:t>il Machine Learning</w:t>
+      </w:r>
+      <w:r>
+        <w:rPr>
+          <w:rFonts w:ascii="Times New Roman" w:hAnsi="Times New Roman" w:cs="Times New Roman"/>
+          <w:sz w:val="24"/>
+          <w:szCs w:val="24"/>
+        </w:rPr>
+        <w:t xml:space="preserve"> è</w:t>
+      </w:r>
+      <w:r>
+        <w:rPr>
+          <w:rFonts w:ascii="Times New Roman" w:hAnsi="Times New Roman" w:cs="Times New Roman"/>
+          <w:sz w:val="24"/>
+          <w:szCs w:val="24"/>
+        </w:rPr>
+        <w:t xml:space="preserve"> </w:t>
+      </w:r>
+      <w:r>
+        <w:rPr>
+          <w:rFonts w:ascii="Times New Roman" w:hAnsi="Times New Roman" w:cs="Times New Roman"/>
+          <w:sz w:val="24"/>
+          <w:szCs w:val="24"/>
+        </w:rPr>
+        <w:t>s</w:t>
+      </w:r>
+      <w:r>
+        <w:rPr>
+          <w:rFonts w:ascii="Times New Roman" w:hAnsi="Times New Roman" w:cs="Times New Roman"/>
+          <w:sz w:val="24"/>
+          <w:szCs w:val="24"/>
+        </w:rPr>
+        <w:t>tato incorporato</w:t>
+      </w:r>
+      <w:r>
+        <w:rPr>
+          <w:rFonts w:ascii="Times New Roman" w:hAnsi="Times New Roman" w:cs="Times New Roman"/>
+          <w:sz w:val="24"/>
+          <w:szCs w:val="24"/>
+        </w:rPr>
+        <w:t xml:space="preserve"> </w:t>
+      </w:r>
+      <w:r>
+        <w:rPr>
+          <w:rFonts w:ascii="Times New Roman" w:hAnsi="Times New Roman" w:cs="Times New Roman"/>
+          <w:sz w:val="24"/>
+          <w:szCs w:val="24"/>
+        </w:rPr>
+        <w:t>in</w:t>
+      </w:r>
+      <w:r>
+        <w:rPr>
+          <w:rFonts w:ascii="Times New Roman" w:hAnsi="Times New Roman" w:cs="Times New Roman"/>
+          <w:sz w:val="24"/>
+          <w:szCs w:val="24"/>
+        </w:rPr>
+        <w:t xml:space="preserve"> molte componentistiche software e hardware che interagiscono con </w:t>
+      </w:r>
+      <w:r>
+        <w:rPr>
+          <w:rFonts w:ascii="Times New Roman" w:hAnsi="Times New Roman" w:cs="Times New Roman"/>
+          <w:sz w:val="24"/>
+          <w:szCs w:val="24"/>
+        </w:rPr>
+        <w:t xml:space="preserve">le componenti elettriche dell’autovettura e </w:t>
+      </w:r>
+      <w:r>
+        <w:rPr>
+          <w:rFonts w:ascii="Times New Roman" w:hAnsi="Times New Roman" w:cs="Times New Roman"/>
+          <w:sz w:val="24"/>
+          <w:szCs w:val="24"/>
+        </w:rPr>
+        <w:t>forniscono informazioni al</w:t>
+      </w:r>
+      <w:r>
+        <w:rPr>
+          <w:rFonts w:ascii="Times New Roman" w:hAnsi="Times New Roman" w:cs="Times New Roman"/>
+          <w:sz w:val="24"/>
+          <w:szCs w:val="24"/>
+        </w:rPr>
+        <w:t xml:space="preserve"> conducente </w:t>
+      </w:r>
+      <w:r>
+        <w:rPr>
+          <w:rFonts w:ascii="Times New Roman" w:hAnsi="Times New Roman" w:cs="Times New Roman"/>
+          <w:sz w:val="24"/>
+          <w:szCs w:val="24"/>
+        </w:rPr>
+        <w:t>al fine di garantire un’esperienza di guida sicura</w:t>
+      </w:r>
+      <w:r>
+        <w:rPr>
+          <w:rFonts w:ascii="Times New Roman" w:hAnsi="Times New Roman" w:cs="Times New Roman"/>
+          <w:sz w:val="24"/>
+          <w:szCs w:val="24"/>
+        </w:rPr>
+        <w:t>. D</w:t>
+      </w:r>
+      <w:r>
+        <w:rPr>
+          <w:rFonts w:ascii="Times New Roman" w:hAnsi="Times New Roman" w:cs="Times New Roman"/>
+          <w:sz w:val="24"/>
+          <w:szCs w:val="24"/>
+        </w:rPr>
+        <w:t>i particolare rilievo sono i sensori ADAS (Advanced Driving Assistance System)</w:t>
+      </w:r>
+      <w:r>
+        <w:rPr>
+          <w:rFonts w:ascii="Times New Roman" w:hAnsi="Times New Roman" w:cs="Times New Roman"/>
+          <w:sz w:val="24"/>
+          <w:szCs w:val="24"/>
+        </w:rPr>
+        <w:t>, i quali sono addestrati a rilevare e intervenire in modo congruo e preventivo di fronte a potenziali situazioni di pericolo</w:t>
+      </w:r>
+      <w:r>
+        <w:rPr>
+          <w:rFonts w:ascii="Times New Roman" w:hAnsi="Times New Roman" w:cs="Times New Roman"/>
+          <w:sz w:val="24"/>
+          <w:szCs w:val="24"/>
+        </w:rPr>
+        <w:t xml:space="preserve"> su strada</w:t>
+      </w:r>
+      <w:r>
+        <w:rPr>
+          <w:rFonts w:ascii="Times New Roman" w:hAnsi="Times New Roman" w:cs="Times New Roman"/>
+          <w:sz w:val="24"/>
+          <w:szCs w:val="24"/>
+        </w:rPr>
+        <w:t xml:space="preserve">. </w:t>
+      </w:r>
+    </w:p>
+    <w:p>
+      <w:pPr>
+        <w:jc w:val="both"/>
+        <w:rPr>
+          <w:rFonts w:ascii="Times New Roman" w:hAnsi="Times New Roman" w:cs="Times New Roman"/>
+          <w:sz w:val="24"/>
+          <w:szCs w:val="24"/>
+        </w:rPr>
+      </w:pPr>
+      <w:r>
+        <w:rPr>
+          <w:rFonts w:ascii="Times New Roman" w:hAnsi="Times New Roman" w:cs="Times New Roman"/>
+          <w:sz w:val="24"/>
+          <w:szCs w:val="24"/>
+        </w:rPr>
+        <w:t xml:space="preserve">Sfruttando le potenzialità dell’engine 3D Unity e della libreria Python ML-Agents, il mio progetto è stato incentrato nel simulare </w:t>
+      </w:r>
+      <w:r>
+        <w:rPr>
+          <w:rFonts w:ascii="Times New Roman" w:hAnsi="Times New Roman" w:cs="Times New Roman"/>
+          <w:sz w:val="24"/>
+          <w:szCs w:val="24"/>
+        </w:rPr>
+        <w:t>una</w:t>
+      </w:r>
+      <w:r>
+        <w:rPr>
+          <w:rFonts w:ascii="Times New Roman" w:hAnsi="Times New Roman" w:cs="Times New Roman"/>
+          <w:sz w:val="24"/>
+          <w:szCs w:val="24"/>
+        </w:rPr>
+        <w:t xml:space="preserve"> scena di attraversamento pedonale</w:t>
+      </w:r>
+      <w:r>
+        <w:rPr>
+          <w:rFonts w:ascii="Times New Roman" w:hAnsi="Times New Roman" w:cs="Times New Roman"/>
+          <w:sz w:val="24"/>
+          <w:szCs w:val="24"/>
+        </w:rPr>
+        <w:t xml:space="preserve"> in contesto urbano</w:t>
+      </w:r>
+      <w:r>
+        <w:rPr>
+          <w:rFonts w:ascii="Times New Roman" w:hAnsi="Times New Roman" w:cs="Times New Roman"/>
+          <w:sz w:val="24"/>
+          <w:szCs w:val="24"/>
+        </w:rPr>
+        <w:t xml:space="preserve">, </w:t>
+      </w:r>
+      <w:r>
+        <w:rPr>
+          <w:rFonts w:ascii="Times New Roman" w:hAnsi="Times New Roman" w:cs="Times New Roman"/>
+          <w:sz w:val="24"/>
+          <w:szCs w:val="24"/>
+        </w:rPr>
+        <w:t xml:space="preserve">in un tratto lineare di strada, nella quale un’auto </w:t>
+      </w:r>
+      <w:r>
+        <w:rPr>
+          <w:rFonts w:ascii="Times New Roman" w:hAnsi="Times New Roman" w:cs="Times New Roman"/>
+          <w:sz w:val="24"/>
+          <w:szCs w:val="24"/>
+        </w:rPr>
+        <w:t xml:space="preserve">munita </w:t>
+      </w:r>
+      <w:r>
+        <w:rPr>
+          <w:rFonts w:ascii="Times New Roman" w:hAnsi="Times New Roman" w:cs="Times New Roman"/>
+          <w:sz w:val="24"/>
+          <w:szCs w:val="24"/>
+        </w:rPr>
+        <w:t>di un sistema di sensoristica per la tenuta di strada e il rilevamento pedonale</w:t>
+      </w:r>
+      <w:r>
+        <w:rPr>
+          <w:rFonts w:ascii="Times New Roman" w:hAnsi="Times New Roman" w:cs="Times New Roman"/>
+          <w:sz w:val="24"/>
+          <w:szCs w:val="24"/>
+        </w:rPr>
+        <w:t xml:space="preserve"> (</w:t>
+      </w:r>
+      <w:r>
+        <w:rPr>
+          <w:rFonts w:ascii="Times New Roman" w:hAnsi="Times New Roman" w:cs="Times New Roman"/>
+          <w:sz w:val="24"/>
+          <w:szCs w:val="24"/>
+        </w:rPr>
+        <w:t>atto a simulare in toto il comportamento ottimale di un sensore ADAS</w:t>
+      </w:r>
+      <w:r>
+        <w:rPr>
+          <w:rFonts w:ascii="Times New Roman" w:hAnsi="Times New Roman" w:cs="Times New Roman"/>
+          <w:sz w:val="24"/>
+          <w:szCs w:val="24"/>
+        </w:rPr>
+        <w:t>) è stata addestrata,</w:t>
+      </w:r>
+      <w:r>
+        <w:rPr>
+          <w:rFonts w:ascii="Times New Roman" w:hAnsi="Times New Roman" w:cs="Times New Roman"/>
+          <w:sz w:val="24"/>
+          <w:szCs w:val="24"/>
+        </w:rPr>
+        <w:t xml:space="preserve"> </w:t>
+      </w:r>
+      <w:r>
+        <w:rPr>
+          <w:rFonts w:ascii="Times New Roman" w:hAnsi="Times New Roman" w:cs="Times New Roman"/>
+          <w:sz w:val="24"/>
+          <w:szCs w:val="24"/>
+        </w:rPr>
+        <w:t xml:space="preserve">tramite l’approccio </w:t>
+      </w:r>
+      <w:r>
+        <w:rPr>
+          <w:rFonts w:ascii="Times New Roman" w:hAnsi="Times New Roman" w:cs="Times New Roman"/>
+          <w:sz w:val="24"/>
+          <w:szCs w:val="24"/>
+        </w:rPr>
+        <w:t xml:space="preserve">basato su </w:t>
+      </w:r>
+      <w:r>
+        <w:rPr>
+          <w:rFonts w:ascii="Times New Roman" w:hAnsi="Times New Roman" w:cs="Times New Roman"/>
+          <w:sz w:val="24"/>
+          <w:szCs w:val="24"/>
+        </w:rPr>
+        <w:t>premiazione</w:t>
+      </w:r>
       <w:r>
         <w:rPr>
           <w:rFonts w:ascii="Times New Roman" w:hAnsi="Times New Roman" w:cs="Times New Roman"/>
@@ -1122,342 +1450,6 @@
           <w:sz w:val="24"/>
           <w:szCs w:val="24"/>
         </w:rPr>
-        <w:t xml:space="preserve"> </w:t>
-      </w:r>
-      <w:r>
-        <w:rPr>
-          <w:rFonts w:ascii="Times New Roman" w:hAnsi="Times New Roman" w:cs="Times New Roman"/>
-          <w:sz w:val="24"/>
-          <w:szCs w:val="24"/>
-        </w:rPr>
-        <w:t>il Machine Learning</w:t>
-      </w:r>
-      <w:r>
-        <w:rPr>
-          <w:rFonts w:ascii="Times New Roman" w:hAnsi="Times New Roman" w:cs="Times New Roman"/>
-          <w:sz w:val="24"/>
-          <w:szCs w:val="24"/>
-        </w:rPr>
-        <w:t xml:space="preserve"> è</w:t>
-      </w:r>
-      <w:r>
-        <w:rPr>
-          <w:rFonts w:ascii="Times New Roman" w:hAnsi="Times New Roman" w:cs="Times New Roman"/>
-          <w:sz w:val="24"/>
-          <w:szCs w:val="24"/>
-        </w:rPr>
-        <w:t xml:space="preserve"> </w:t>
-      </w:r>
-      <w:r>
-        <w:rPr>
-          <w:rFonts w:ascii="Times New Roman" w:hAnsi="Times New Roman" w:cs="Times New Roman"/>
-          <w:sz w:val="24"/>
-          <w:szCs w:val="24"/>
-        </w:rPr>
-        <w:t>s</w:t>
-      </w:r>
-      <w:r>
-        <w:rPr>
-          <w:rFonts w:ascii="Times New Roman" w:hAnsi="Times New Roman" w:cs="Times New Roman"/>
-          <w:sz w:val="24"/>
-          <w:szCs w:val="24"/>
-        </w:rPr>
-        <w:t>tato incorporato</w:t>
-      </w:r>
-      <w:r>
-        <w:rPr>
-          <w:rFonts w:ascii="Times New Roman" w:hAnsi="Times New Roman" w:cs="Times New Roman"/>
-          <w:sz w:val="24"/>
-          <w:szCs w:val="24"/>
-        </w:rPr>
-        <w:t xml:space="preserve"> </w:t>
-      </w:r>
-      <w:r>
-        <w:rPr>
-          <w:rFonts w:ascii="Times New Roman" w:hAnsi="Times New Roman" w:cs="Times New Roman"/>
-          <w:sz w:val="24"/>
-          <w:szCs w:val="24"/>
-        </w:rPr>
-        <w:t>in</w:t>
-      </w:r>
-      <w:r>
-        <w:rPr>
-          <w:rFonts w:ascii="Times New Roman" w:hAnsi="Times New Roman" w:cs="Times New Roman"/>
-          <w:sz w:val="24"/>
-          <w:szCs w:val="24"/>
-        </w:rPr>
-        <w:t xml:space="preserve"> molte componentistiche software e hardware che interagiscono con </w:t>
-      </w:r>
-      <w:r>
-        <w:rPr>
-          <w:rFonts w:ascii="Times New Roman" w:hAnsi="Times New Roman" w:cs="Times New Roman"/>
-          <w:sz w:val="24"/>
-          <w:szCs w:val="24"/>
-        </w:rPr>
-        <w:t xml:space="preserve">le componenti elettriche dell’autovettura e </w:t>
-      </w:r>
-      <w:r>
-        <w:rPr>
-          <w:rFonts w:ascii="Times New Roman" w:hAnsi="Times New Roman" w:cs="Times New Roman"/>
-          <w:sz w:val="24"/>
-          <w:szCs w:val="24"/>
-        </w:rPr>
-        <w:t>forniscono informazioni al</w:t>
-      </w:r>
-      <w:r>
-        <w:rPr>
-          <w:rFonts w:ascii="Times New Roman" w:hAnsi="Times New Roman" w:cs="Times New Roman"/>
-          <w:sz w:val="24"/>
-          <w:szCs w:val="24"/>
-        </w:rPr>
-        <w:t xml:space="preserve"> conducente </w:t>
-      </w:r>
-      <w:r>
-        <w:rPr>
-          <w:rFonts w:ascii="Times New Roman" w:hAnsi="Times New Roman" w:cs="Times New Roman"/>
-          <w:sz w:val="24"/>
-          <w:szCs w:val="24"/>
-        </w:rPr>
-        <w:t>al fine di garantire un’esperienza di guida sicura</w:t>
-      </w:r>
-      <w:r>
-        <w:rPr>
-          <w:rFonts w:ascii="Times New Roman" w:hAnsi="Times New Roman" w:cs="Times New Roman"/>
-          <w:sz w:val="24"/>
-          <w:szCs w:val="24"/>
-        </w:rPr>
-        <w:t>. D</w:t>
-      </w:r>
-      <w:r>
-        <w:rPr>
-          <w:rFonts w:ascii="Times New Roman" w:hAnsi="Times New Roman" w:cs="Times New Roman"/>
-          <w:sz w:val="24"/>
-          <w:szCs w:val="24"/>
-        </w:rPr>
-        <w:t xml:space="preserve">i particolare rilievo sono i sensori ADAS (Advanced </w:t>
-      </w:r>
-      <w:proofErr w:type="spellStart"/>
-      <w:r>
-        <w:rPr>
-          <w:rFonts w:ascii="Times New Roman" w:hAnsi="Times New Roman" w:cs="Times New Roman"/>
-          <w:sz w:val="24"/>
-          <w:szCs w:val="24"/>
-        </w:rPr>
-        <w:t>Driving</w:t>
-      </w:r>
-      <w:proofErr w:type="spellEnd"/>
-      <w:r>
-        <w:rPr>
-          <w:rFonts w:ascii="Times New Roman" w:hAnsi="Times New Roman" w:cs="Times New Roman"/>
-          <w:sz w:val="24"/>
-          <w:szCs w:val="24"/>
-        </w:rPr>
-        <w:t xml:space="preserve"> Assistance System)</w:t>
-      </w:r>
-      <w:r>
-        <w:rPr>
-          <w:rFonts w:ascii="Times New Roman" w:hAnsi="Times New Roman" w:cs="Times New Roman"/>
-          <w:sz w:val="24"/>
-          <w:szCs w:val="24"/>
-        </w:rPr>
-        <w:t>, i quali sono addestrati a rilevare e intervenire in modo congruo e preventivo di fronte a potenziali situazioni di pericolo</w:t>
-      </w:r>
-      <w:r>
-        <w:rPr>
-          <w:rFonts w:ascii="Times New Roman" w:hAnsi="Times New Roman" w:cs="Times New Roman"/>
-          <w:sz w:val="24"/>
-          <w:szCs w:val="24"/>
-        </w:rPr>
-        <w:t xml:space="preserve"> su strada</w:t>
-      </w:r>
-      <w:r>
-        <w:rPr>
-          <w:rFonts w:ascii="Times New Roman" w:hAnsi="Times New Roman" w:cs="Times New Roman"/>
-          <w:sz w:val="24"/>
-          <w:szCs w:val="24"/>
-        </w:rPr>
-        <w:t xml:space="preserve">. </w:t>
-      </w:r>
-    </w:p>
-    <w:p>
-      <w:pPr>
-        <w:jc w:val="both"/>
-        <w:rPr>
-          <w:rFonts w:ascii="Times New Roman" w:hAnsi="Times New Roman" w:cs="Times New Roman"/>
-          <w:sz w:val="24"/>
-          <w:szCs w:val="24"/>
-        </w:rPr>
-      </w:pPr>
-      <w:r>
-        <w:rPr>
-          <w:rFonts w:ascii="Times New Roman" w:hAnsi="Times New Roman" w:cs="Times New Roman"/>
-          <w:sz w:val="24"/>
-          <w:szCs w:val="24"/>
-        </w:rPr>
-        <w:t xml:space="preserve">Sfruttando le potenzialità </w:t>
-      </w:r>
-      <w:proofErr w:type="spellStart"/>
-      <w:r>
-        <w:rPr>
-          <w:rFonts w:ascii="Times New Roman" w:hAnsi="Times New Roman" w:cs="Times New Roman"/>
-          <w:sz w:val="24"/>
-          <w:szCs w:val="24"/>
-        </w:rPr>
-        <w:t>dell’engine</w:t>
-      </w:r>
-      <w:proofErr w:type="spellEnd"/>
-      <w:r>
-        <w:rPr>
-          <w:rFonts w:ascii="Times New Roman" w:hAnsi="Times New Roman" w:cs="Times New Roman"/>
-          <w:sz w:val="24"/>
-          <w:szCs w:val="24"/>
-        </w:rPr>
-        <w:t xml:space="preserve"> 3D </w:t>
-      </w:r>
-      <w:proofErr w:type="spellStart"/>
-      <w:r>
-        <w:rPr>
-          <w:rFonts w:ascii="Times New Roman" w:hAnsi="Times New Roman" w:cs="Times New Roman"/>
-          <w:sz w:val="24"/>
-          <w:szCs w:val="24"/>
-        </w:rPr>
-        <w:t>Unity</w:t>
-      </w:r>
-      <w:proofErr w:type="spellEnd"/>
-      <w:r>
-        <w:rPr>
-          <w:rFonts w:ascii="Times New Roman" w:hAnsi="Times New Roman" w:cs="Times New Roman"/>
-          <w:sz w:val="24"/>
-          <w:szCs w:val="24"/>
-        </w:rPr>
-        <w:t xml:space="preserve"> e della libreria Python ML-Agents, il mio progetto è stato incentrato nel simulare </w:t>
-      </w:r>
-      <w:r>
-        <w:rPr>
-          <w:rFonts w:ascii="Times New Roman" w:hAnsi="Times New Roman" w:cs="Times New Roman"/>
-          <w:sz w:val="24"/>
-          <w:szCs w:val="24"/>
-        </w:rPr>
-        <w:t>una</w:t>
-      </w:r>
-      <w:r>
-        <w:rPr>
-          <w:rFonts w:ascii="Times New Roman" w:hAnsi="Times New Roman" w:cs="Times New Roman"/>
-          <w:sz w:val="24"/>
-          <w:szCs w:val="24"/>
-        </w:rPr>
-        <w:t xml:space="preserve"> scena di attraversamento pedonale</w:t>
-      </w:r>
-      <w:r>
-        <w:rPr>
-          <w:rFonts w:ascii="Times New Roman" w:hAnsi="Times New Roman" w:cs="Times New Roman"/>
-          <w:sz w:val="24"/>
-          <w:szCs w:val="24"/>
-        </w:rPr>
-        <w:t xml:space="preserve"> in contesto urbano</w:t>
-      </w:r>
-      <w:r>
-        <w:rPr>
-          <w:rFonts w:ascii="Times New Roman" w:hAnsi="Times New Roman" w:cs="Times New Roman"/>
-          <w:sz w:val="24"/>
-          <w:szCs w:val="24"/>
-        </w:rPr>
-        <w:t xml:space="preserve">, </w:t>
-      </w:r>
-      <w:r>
-        <w:rPr>
-          <w:rFonts w:ascii="Times New Roman" w:hAnsi="Times New Roman" w:cs="Times New Roman"/>
-          <w:sz w:val="24"/>
-          <w:szCs w:val="24"/>
-        </w:rPr>
-        <w:t xml:space="preserve">in un tratto lineare di strada, nella quale un’auto </w:t>
-      </w:r>
-      <w:r>
-        <w:rPr>
-          <w:rFonts w:ascii="Times New Roman" w:hAnsi="Times New Roman" w:cs="Times New Roman"/>
-          <w:sz w:val="24"/>
-          <w:szCs w:val="24"/>
-        </w:rPr>
-        <w:t xml:space="preserve">munita </w:t>
-      </w:r>
-      <w:r>
-        <w:rPr>
-          <w:rFonts w:ascii="Times New Roman" w:hAnsi="Times New Roman" w:cs="Times New Roman"/>
-          <w:sz w:val="24"/>
-          <w:szCs w:val="24"/>
-        </w:rPr>
-        <w:t>di un sistema di sensoristica per la tenuta di strada e il rilevamento pedonale</w:t>
-      </w:r>
-      <w:r>
-        <w:rPr>
-          <w:rFonts w:ascii="Times New Roman" w:hAnsi="Times New Roman" w:cs="Times New Roman"/>
-          <w:sz w:val="24"/>
-          <w:szCs w:val="24"/>
-        </w:rPr>
-        <w:t xml:space="preserve"> (</w:t>
-      </w:r>
-      <w:r>
-        <w:rPr>
-          <w:rFonts w:ascii="Times New Roman" w:hAnsi="Times New Roman" w:cs="Times New Roman"/>
-          <w:sz w:val="24"/>
-          <w:szCs w:val="24"/>
-        </w:rPr>
-        <w:t>atto a simulare in toto il comportamento ottimale di un sensore ADAS</w:t>
-      </w:r>
-      <w:r>
-        <w:rPr>
-          <w:rFonts w:ascii="Times New Roman" w:hAnsi="Times New Roman" w:cs="Times New Roman"/>
-          <w:sz w:val="24"/>
-          <w:szCs w:val="24"/>
-        </w:rPr>
-        <w:t>) è stata addestrata,</w:t>
-      </w:r>
-      <w:r>
-        <w:rPr>
-          <w:rFonts w:ascii="Times New Roman" w:hAnsi="Times New Roman" w:cs="Times New Roman"/>
-          <w:sz w:val="24"/>
-          <w:szCs w:val="24"/>
-        </w:rPr>
-        <w:t xml:space="preserve"> </w:t>
-      </w:r>
-      <w:r>
-        <w:rPr>
-          <w:rFonts w:ascii="Times New Roman" w:hAnsi="Times New Roman" w:cs="Times New Roman"/>
-          <w:sz w:val="24"/>
-          <w:szCs w:val="24"/>
-        </w:rPr>
-        <w:t xml:space="preserve">tramite l’approccio </w:t>
-      </w:r>
-      <w:r>
-        <w:rPr>
-          <w:rFonts w:ascii="Times New Roman" w:hAnsi="Times New Roman" w:cs="Times New Roman"/>
-          <w:sz w:val="24"/>
-          <w:szCs w:val="24"/>
-        </w:rPr>
-        <w:t xml:space="preserve">basato su </w:t>
-      </w:r>
-      <w:r>
-        <w:rPr>
-          <w:rFonts w:ascii="Times New Roman" w:hAnsi="Times New Roman" w:cs="Times New Roman"/>
-          <w:sz w:val="24"/>
-          <w:szCs w:val="24"/>
-        </w:rPr>
-        <w:t>premiazione</w:t>
-      </w:r>
-      <w:r>
-        <w:rPr>
-          <w:rFonts w:ascii="Times New Roman" w:hAnsi="Times New Roman" w:cs="Times New Roman"/>
-          <w:sz w:val="24"/>
-          <w:szCs w:val="24"/>
-        </w:rPr>
-        <w:t>,</w:t>
-      </w:r>
-      <w:r>
-        <w:rPr>
-          <w:rFonts w:ascii="Times New Roman" w:hAnsi="Times New Roman" w:cs="Times New Roman"/>
-          <w:sz w:val="24"/>
-          <w:szCs w:val="24"/>
-        </w:rPr>
         <w:t xml:space="preserve"> usato generalmente </w:t>
       </w:r>
       <w:r>
@@ -1490,25 +1482,7 @@
           <w:sz w:val="24"/>
           <w:szCs w:val="24"/>
         </w:rPr>
-        <w:t xml:space="preserve"> di </w:t>
-      </w:r>
-      <w:proofErr w:type="spellStart"/>
-      <w:r>
-        <w:rPr>
-          <w:rFonts w:ascii="Times New Roman" w:hAnsi="Times New Roman" w:cs="Times New Roman"/>
-          <w:sz w:val="24"/>
-          <w:szCs w:val="24"/>
-        </w:rPr>
-        <w:t>Reinforcement</w:t>
-      </w:r>
-      <w:proofErr w:type="spellEnd"/>
-      <w:r>
-        <w:rPr>
-          <w:rFonts w:ascii="Times New Roman" w:hAnsi="Times New Roman" w:cs="Times New Roman"/>
-          <w:sz w:val="24"/>
-          <w:szCs w:val="24"/>
-        </w:rPr>
-        <w:t xml:space="preserve"> Learning, </w:t>
+        <w:t xml:space="preserve"> di Reinforcement Learning, </w:t>
       </w:r>
       <w:r>
         <w:rPr>
